--- a/lab08/report08/report.docx
+++ b/lab08/report08/report.docx
@@ -518,7 +518,7 @@
       </w:r>
     </w:p>
     <w:bookmarkEnd w:id="21"/>
-    <w:bookmarkStart w:id="89" w:name="выполнение-лабораторной-работы"/>
+    <w:bookmarkStart w:id="88" w:name="выполнение-лабораторной-работы"/>
     <w:p>
       <w:pPr>
         <w:pStyle w:val="Heading1"/>
@@ -2490,24 +2490,24 @@
       <w:pPr>
         <w:pStyle w:val="CaptionedFigure"/>
       </w:pPr>
-      <w:bookmarkStart w:id="84" w:name="fig:001"/>
+      <w:bookmarkStart w:id="85" w:name="fig:001"/>
       <w:r>
         <w:drawing>
           <wp:inline>
-            <wp:extent cx="5334000" cy="1161810"/>
+            <wp:extent cx="5334000" cy="4040108"/>
             <wp:effectExtent b="0" l="0" r="0" t="0"/>
             <wp:docPr descr="Рисунок 31" title="" id="1" name="Picture"/>
             <a:graphic>
               <a:graphicData uri="http://schemas.openxmlformats.org/drawingml/2006/picture">
                 <pic:pic>
                   <pic:nvPicPr>
-                    <pic:cNvPr descr="image/31.png" id="0" name="Picture"/>
+                    <pic:cNvPr descr="image/32.png" id="0" name="Picture"/>
                     <pic:cNvPicPr>
                       <a:picLocks noChangeArrowheads="1" noChangeAspect="1"/>
                     </pic:cNvPicPr>
                   </pic:nvPicPr>
                   <pic:blipFill>
-                    <a:blip r:embed="rId78"/>
+                    <a:blip r:embed="rId84"/>
                     <a:stretch>
                       <a:fillRect/>
                     </a:stretch>
@@ -2515,7 +2515,7 @@
                   <pic:spPr bwMode="auto">
                     <a:xfrm>
                       <a:off x="0" y="0"/>
-                      <a:ext cx="5334000" cy="1161810"/>
+                      <a:ext cx="5334000" cy="4040108"/>
                     </a:xfrm>
                     <a:prstGeom prst="rect">
                       <a:avLst/>
@@ -2533,7 +2533,7 @@
           </wp:inline>
         </w:drawing>
       </w:r>
-      <w:bookmarkEnd w:id="84"/>
+      <w:bookmarkEnd w:id="85"/>
     </w:p>
     <w:p>
       <w:pPr>
@@ -2555,64 +2555,7 @@
       <w:pPr>
         <w:pStyle w:val="CaptionedFigure"/>
       </w:pPr>
-      <w:bookmarkStart w:id="86" w:name="fig:001"/>
-      <w:r>
-        <w:drawing>
-          <wp:inline>
-            <wp:extent cx="5334000" cy="4040266"/>
-            <wp:effectExtent b="0" l="0" r="0" t="0"/>
-            <wp:docPr descr="Рисунок 32" title="" id="1" name="Picture"/>
-            <a:graphic>
-              <a:graphicData uri="http://schemas.openxmlformats.org/drawingml/2006/picture">
-                <pic:pic>
-                  <pic:nvPicPr>
-                    <pic:cNvPr descr="image/34.png" id="0" name="Picture"/>
-                    <pic:cNvPicPr>
-                      <a:picLocks noChangeArrowheads="1" noChangeAspect="1"/>
-                    </pic:cNvPicPr>
-                  </pic:nvPicPr>
-                  <pic:blipFill>
-                    <a:blip r:embed="rId85"/>
-                    <a:stretch>
-                      <a:fillRect/>
-                    </a:stretch>
-                  </pic:blipFill>
-                  <pic:spPr bwMode="auto">
-                    <a:xfrm>
-                      <a:off x="0" y="0"/>
-                      <a:ext cx="5334000" cy="4040266"/>
-                    </a:xfrm>
-                    <a:prstGeom prst="rect">
-                      <a:avLst/>
-                    </a:prstGeom>
-                    <a:noFill/>
-                    <a:ln w="9525">
-                      <a:noFill/>
-                      <a:headEnd/>
-                      <a:tailEnd/>
-                    </a:ln>
-                  </pic:spPr>
-                </pic:pic>
-              </a:graphicData>
-            </a:graphic>
-          </wp:inline>
-        </w:drawing>
-      </w:r>
-      <w:bookmarkEnd w:id="86"/>
-    </w:p>
-    <w:p>
-      <w:pPr>
-        <w:pStyle w:val="ImageCaption"/>
-      </w:pPr>
-      <w:r>
-        <w:t xml:space="preserve">Рисунок 32</w:t>
-      </w:r>
-    </w:p>
-    <w:p>
-      <w:pPr>
-        <w:pStyle w:val="CaptionedFigure"/>
-      </w:pPr>
-      <w:bookmarkStart w:id="88" w:name="fig:001"/>
+      <w:bookmarkStart w:id="87" w:name="fig:001"/>
       <w:r>
         <w:drawing>
           <wp:inline>
@@ -2629,7 +2572,7 @@
                     </pic:cNvPicPr>
                   </pic:nvPicPr>
                   <pic:blipFill>
-                    <a:blip r:embed="rId87"/>
+                    <a:blip r:embed="rId86"/>
                     <a:stretch>
                       <a:fillRect/>
                     </a:stretch>
@@ -2655,7 +2598,7 @@
           </wp:inline>
         </w:drawing>
       </w:r>
-      <w:bookmarkEnd w:id="88"/>
+      <w:bookmarkEnd w:id="87"/>
     </w:p>
     <w:p>
       <w:pPr>
@@ -2673,8 +2616,8 @@
         <w:t xml:space="preserve">Используя меню редактора, включила подсветку синтаксиса.</w:t>
       </w:r>
     </w:p>
-    <w:bookmarkEnd w:id="89"/>
-    <w:bookmarkStart w:id="90" w:name="вывод"/>
+    <w:bookmarkEnd w:id="88"/>
+    <w:bookmarkStart w:id="89" w:name="вывод"/>
     <w:p>
       <w:pPr>
         <w:pStyle w:val="Heading1"/>
@@ -3432,7 +3375,7 @@
         <w:t xml:space="preserve">Средства mc, которые позволяют выполнять действия, определяемые пользователем, над текущим файлом - это все команды, содержащиеся в меню в левой(правой) панели, файле, команде, настройках.</w:t>
       </w:r>
     </w:p>
-    <w:bookmarkEnd w:id="90"/>
+    <w:bookmarkEnd w:id="89"/>
     <w:sectPr/>
   </w:body>
 </w:document>
